--- a/INVESTIGACION/JPG/Improved DCT-based.docx
+++ b/INVESTIGACION/JPG/Improved DCT-based.docx
@@ -909,7 +909,7 @@
           <w:sz w:val="22"/>
           <w:lang w:val="es-ES"/>
         </w:rPr>
-        <w:t>Paso 1-División: Divide la imagen de entrada en sub-bloques. Paso 2-Representación: Representa cada sub-bloque usando las características apropiadas.</w:t>
+        <w:t xml:space="preserve">Paso 1-División: Divide la imagen de entrada en sub-bloques. </w:t>
       </w:r>
     </w:p>
     <w:p>
@@ -934,19 +934,60 @@
           <w:sz w:val="22"/>
           <w:lang w:val="es-ES"/>
         </w:rPr>
-        <w:t xml:space="preserve">Paso 3: hacer coincidir: probar cada par de </w:t>
-      </w:r>
-      <w:proofErr w:type="spellStart"/>
-      <w:r>
-        <w:rPr>
-          <w:rFonts w:asciiTheme="minorHAnsi" w:hAnsiTheme="minorHAnsi"/>
-          <w:color w:val="212121"/>
-          <w:sz w:val="22"/>
-          <w:lang w:val="es-ES"/>
-        </w:rPr>
-        <w:t>subbloque</w:t>
-      </w:r>
-      <w:proofErr w:type="spellEnd"/>
+        <w:t>Paso 2-Representación: Representa cada sub-bloque usando las características apropiadas.</w:t>
+      </w:r>
+    </w:p>
+    <w:p>
+      <w:pPr>
+        <w:pStyle w:val="HTMLconformatoprevio"/>
+        <w:numPr>
+          <w:ilvl w:val="0"/>
+          <w:numId w:val="1"/>
+        </w:numPr>
+        <w:shd w:val="clear" w:color="auto" w:fill="FFFFFF"/>
+        <w:rPr>
+          <w:rFonts w:asciiTheme="minorHAnsi" w:hAnsiTheme="minorHAnsi"/>
+          <w:color w:val="212121"/>
+          <w:sz w:val="22"/>
+          <w:lang w:val="es-ES"/>
+        </w:rPr>
+      </w:pPr>
+      <w:r>
+        <w:rPr>
+          <w:rFonts w:asciiTheme="minorHAnsi" w:hAnsiTheme="minorHAnsi"/>
+          <w:color w:val="212121"/>
+          <w:sz w:val="22"/>
+          <w:lang w:val="es-ES"/>
+        </w:rPr>
+        <w:t>Paso 3: hacer coincidir: probar cada par de sub</w:t>
+      </w:r>
+      <w:r>
+        <w:rPr>
+          <w:rFonts w:asciiTheme="minorHAnsi" w:hAnsiTheme="minorHAnsi"/>
+          <w:color w:val="212121"/>
+          <w:sz w:val="22"/>
+          <w:lang w:val="es-ES"/>
+        </w:rPr>
+        <w:t>-</w:t>
+      </w:r>
+      <w:r>
+        <w:rPr>
+          <w:rFonts w:asciiTheme="minorHAnsi" w:hAnsiTheme="minorHAnsi"/>
+          <w:color w:val="212121"/>
+          <w:sz w:val="22"/>
+          <w:lang w:val="es-ES"/>
+        </w:rPr>
+        <w:t>bloque</w:t>
+      </w:r>
+      <w:r>
+        <w:rPr>
+          <w:rFonts w:asciiTheme="minorHAnsi" w:hAnsiTheme="minorHAnsi"/>
+          <w:color w:val="212121"/>
+          <w:sz w:val="22"/>
+          <w:lang w:val="es-ES"/>
+        </w:rPr>
+        <w:t>s</w:t>
+      </w:r>
       <w:r>
         <w:rPr>
           <w:rFonts w:asciiTheme="minorHAnsi" w:hAnsiTheme="minorHAnsi"/>
@@ -1143,397 +1184,406 @@
           <w:sz w:val="22"/>
           <w:lang w:val="es-ES"/>
         </w:rPr>
-        <w:t>DCT se aplica a cada bloque para extraer las características. Los coeficientes de DCT se reconforman en un vector de hileras en orden de zigzag, por lo que se agrupan frecuencias similares y se generan vectores de fila (M B + 1) (N B + 1) cuando se extraen las características de todos los bloques. A continuación, los vectores se ordenan en orden lexicográfico. Sea la matriz A los vectores ordenados, el tamaño de A será (M B + 1) (N B + 1) B2.</w:t>
-      </w:r>
-    </w:p>
-    <w:p>
-      <w:pPr>
-        <w:pStyle w:val="HTMLconformatoprevio"/>
-        <w:shd w:val="clear" w:color="auto" w:fill="FFFFFF"/>
-        <w:ind w:left="360"/>
-        <w:rPr>
-          <w:rFonts w:asciiTheme="minorHAnsi" w:hAnsiTheme="minorHAnsi"/>
-          <w:color w:val="212121"/>
-          <w:sz w:val="22"/>
-          <w:lang w:val="es-ES"/>
-        </w:rPr>
-      </w:pPr>
-    </w:p>
-    <w:p>
-      <w:pPr>
-        <w:pStyle w:val="HTMLconformatoprevio"/>
-        <w:shd w:val="clear" w:color="auto" w:fill="FFFFFF"/>
-        <w:ind w:left="360"/>
-        <w:rPr>
-          <w:rFonts w:asciiTheme="minorHAnsi" w:hAnsiTheme="minorHAnsi"/>
-          <w:color w:val="212121"/>
-          <w:sz w:val="22"/>
-          <w:lang w:val="es-ES"/>
-        </w:rPr>
-      </w:pPr>
-      <w:r>
-        <w:rPr>
-          <w:rFonts w:asciiTheme="minorHAnsi" w:hAnsiTheme="minorHAnsi"/>
-          <w:color w:val="212121"/>
-          <w:sz w:val="22"/>
-          <w:lang w:val="es-ES"/>
-        </w:rPr>
-        <w:t>La i-</w:t>
-      </w:r>
-      <w:proofErr w:type="spellStart"/>
-      <w:r>
-        <w:rPr>
-          <w:rFonts w:asciiTheme="minorHAnsi" w:hAnsiTheme="minorHAnsi"/>
-          <w:color w:val="212121"/>
-          <w:sz w:val="22"/>
-          <w:lang w:val="es-ES"/>
-        </w:rPr>
-        <w:t>ésima</w:t>
-      </w:r>
-      <w:proofErr w:type="spellEnd"/>
-      <w:r>
-        <w:rPr>
-          <w:rFonts w:asciiTheme="minorHAnsi" w:hAnsiTheme="minorHAnsi"/>
-          <w:color w:val="212121"/>
-          <w:sz w:val="22"/>
-          <w:lang w:val="es-ES"/>
-        </w:rPr>
-        <w:t xml:space="preserve"> fila de A se denota como </w:t>
-      </w:r>
-      <w:proofErr w:type="spellStart"/>
-      <w:r>
-        <w:rPr>
-          <w:rFonts w:asciiTheme="minorHAnsi" w:hAnsiTheme="minorHAnsi"/>
-          <w:color w:val="212121"/>
-          <w:sz w:val="22"/>
-          <w:lang w:val="es-ES"/>
-        </w:rPr>
-        <w:t>ai</w:t>
-      </w:r>
-      <w:proofErr w:type="spellEnd"/>
-      <w:r>
-        <w:rPr>
-          <w:rFonts w:asciiTheme="minorHAnsi" w:hAnsiTheme="minorHAnsi"/>
-          <w:color w:val="212121"/>
-          <w:sz w:val="22"/>
-          <w:lang w:val="es-ES"/>
-        </w:rPr>
-        <w:t xml:space="preserve">, </w:t>
-      </w:r>
-      <w:r>
-        <w:rPr>
-          <w:rFonts w:asciiTheme="minorHAnsi" w:hAnsiTheme="minorHAnsi"/>
-          <w:color w:val="212121"/>
-          <w:sz w:val="22"/>
-          <w:lang w:val="es-ES"/>
-        </w:rPr>
-        <w:t>y la coordenada de la esquina superior izquierda</w:t>
-      </w:r>
-      <w:r>
-        <w:rPr>
-          <w:rFonts w:asciiTheme="minorHAnsi" w:hAnsiTheme="minorHAnsi"/>
-          <w:color w:val="212121"/>
-          <w:sz w:val="22"/>
-          <w:lang w:val="es-ES"/>
-        </w:rPr>
-        <w:t xml:space="preserve"> del bloque correspondiente se de</w:t>
-      </w:r>
-      <w:r>
-        <w:rPr>
-          <w:rFonts w:asciiTheme="minorHAnsi" w:hAnsiTheme="minorHAnsi"/>
-          <w:color w:val="212121"/>
-          <w:sz w:val="22"/>
-          <w:lang w:val="es-ES"/>
-        </w:rPr>
-        <w:t xml:space="preserve">nota como (xi, </w:t>
-      </w:r>
-      <w:proofErr w:type="spellStart"/>
-      <w:r>
-        <w:rPr>
-          <w:rFonts w:asciiTheme="minorHAnsi" w:hAnsiTheme="minorHAnsi"/>
-          <w:color w:val="212121"/>
-          <w:sz w:val="22"/>
-          <w:lang w:val="es-ES"/>
-        </w:rPr>
-        <w:t>yi</w:t>
-      </w:r>
-      <w:proofErr w:type="spellEnd"/>
-      <w:r>
-        <w:rPr>
-          <w:rFonts w:asciiTheme="minorHAnsi" w:hAnsiTheme="minorHAnsi"/>
-          <w:color w:val="212121"/>
-          <w:sz w:val="22"/>
-          <w:lang w:val="es-ES"/>
-        </w:rPr>
-        <w:t>). En el paso de coincidencia, cada</w:t>
-      </w:r>
-      <w:r>
-        <w:rPr>
-          <w:rFonts w:asciiTheme="minorHAnsi" w:hAnsiTheme="minorHAnsi"/>
-          <w:color w:val="212121"/>
-          <w:sz w:val="22"/>
-          <w:lang w:val="es-ES"/>
-        </w:rPr>
-        <w:t xml:space="preserve"> pareja de vector consecutivo </w:t>
-      </w:r>
-      <w:proofErr w:type="spellStart"/>
-      <w:r>
-        <w:rPr>
-          <w:rFonts w:asciiTheme="minorHAnsi" w:hAnsiTheme="minorHAnsi"/>
-          <w:color w:val="212121"/>
-          <w:sz w:val="22"/>
-          <w:lang w:val="es-ES"/>
-        </w:rPr>
-        <w:t>ai</w:t>
-      </w:r>
-      <w:proofErr w:type="spellEnd"/>
-      <w:r>
-        <w:rPr>
-          <w:rFonts w:asciiTheme="minorHAnsi" w:hAnsiTheme="minorHAnsi"/>
-          <w:color w:val="212121"/>
-          <w:sz w:val="22"/>
-          <w:lang w:val="es-ES"/>
-        </w:rPr>
-        <w:t xml:space="preserve">, aj. Aj </w:t>
-      </w:r>
-      <w:r>
-        <w:rPr>
-          <w:rFonts w:asciiTheme="minorHAnsi" w:hAnsiTheme="minorHAnsi"/>
-          <w:color w:val="212121"/>
-          <w:sz w:val="22"/>
-          <w:lang w:val="es-ES"/>
-        </w:rPr>
-        <w:t>se prueba si son similares. Si lo son, el vector de cambio s entre los dos bloques correspondientes se calcula como:</w:t>
-      </w:r>
-    </w:p>
-    <w:p>
-      <w:pPr>
-        <w:pStyle w:val="HTMLconformatoprevio"/>
-        <w:shd w:val="clear" w:color="auto" w:fill="FFFFFF"/>
-        <w:ind w:left="360"/>
-        <w:rPr>
-          <w:rFonts w:asciiTheme="minorHAnsi" w:hAnsiTheme="minorHAnsi"/>
-          <w:color w:val="212121"/>
-          <w:sz w:val="22"/>
-          <w:lang w:val="es-ES"/>
-        </w:rPr>
-      </w:pPr>
-      <w:r>
-        <w:rPr>
-          <w:rFonts w:asciiTheme="minorHAnsi" w:hAnsiTheme="minorHAnsi"/>
-          <w:color w:val="212121"/>
-          <w:sz w:val="22"/>
-          <w:lang w:val="es-ES"/>
-        </w:rPr>
-        <w:t>S = (s1, s2) = (xi-</w:t>
-      </w:r>
-      <w:proofErr w:type="spellStart"/>
-      <w:r>
-        <w:rPr>
-          <w:rFonts w:asciiTheme="minorHAnsi" w:hAnsiTheme="minorHAnsi"/>
-          <w:color w:val="212121"/>
-          <w:sz w:val="22"/>
-          <w:lang w:val="es-ES"/>
-        </w:rPr>
-        <w:t>xj</w:t>
-      </w:r>
-      <w:proofErr w:type="spellEnd"/>
-      <w:r>
-        <w:rPr>
-          <w:rFonts w:asciiTheme="minorHAnsi" w:hAnsiTheme="minorHAnsi"/>
-          <w:color w:val="212121"/>
-          <w:sz w:val="22"/>
-          <w:lang w:val="es-ES"/>
-        </w:rPr>
-        <w:t xml:space="preserve">, </w:t>
-      </w:r>
-      <w:proofErr w:type="spellStart"/>
-      <w:r>
-        <w:rPr>
-          <w:rFonts w:asciiTheme="minorHAnsi" w:hAnsiTheme="minorHAnsi"/>
-          <w:color w:val="212121"/>
-          <w:sz w:val="22"/>
-          <w:lang w:val="es-ES"/>
-        </w:rPr>
-        <w:t>yi-yj</w:t>
-      </w:r>
-      <w:proofErr w:type="spellEnd"/>
-      <w:r>
-        <w:rPr>
-          <w:rFonts w:asciiTheme="minorHAnsi" w:hAnsiTheme="minorHAnsi"/>
-          <w:color w:val="212121"/>
-          <w:sz w:val="22"/>
-          <w:lang w:val="es-ES"/>
-        </w:rPr>
-        <w:t>)</w:t>
-      </w:r>
-    </w:p>
-    <w:p>
-      <w:pPr>
-        <w:pStyle w:val="HTMLconformatoprevio"/>
-        <w:shd w:val="clear" w:color="auto" w:fill="FFFFFF"/>
-        <w:ind w:left="360"/>
-        <w:rPr>
-          <w:rFonts w:asciiTheme="minorHAnsi" w:hAnsiTheme="minorHAnsi"/>
-          <w:color w:val="212121"/>
-          <w:sz w:val="22"/>
-          <w:lang w:val="es-ES"/>
-        </w:rPr>
-      </w:pPr>
-    </w:p>
-    <w:p>
-      <w:pPr>
-        <w:pStyle w:val="HTMLconformatoprevio"/>
-        <w:shd w:val="clear" w:color="auto" w:fill="FFFFFF"/>
-        <w:ind w:left="360"/>
-        <w:rPr>
-          <w:rFonts w:asciiTheme="minorHAnsi" w:hAnsiTheme="minorHAnsi"/>
-          <w:color w:val="212121"/>
-          <w:sz w:val="22"/>
-          <w:lang w:val="es-ES"/>
-        </w:rPr>
-      </w:pPr>
-      <w:r>
-        <w:rPr>
-          <w:rFonts w:asciiTheme="minorHAnsi" w:hAnsiTheme="minorHAnsi"/>
-          <w:color w:val="212121"/>
-          <w:sz w:val="22"/>
-          <w:lang w:val="es-ES"/>
-        </w:rPr>
-        <w:t>Obsérvese que s y s corresponden al mismo turno, por lo que multiplicar s por 1 puede ser neces</w:t>
-      </w:r>
-      <w:r>
-        <w:rPr>
-          <w:rFonts w:asciiTheme="minorHAnsi" w:hAnsiTheme="minorHAnsi"/>
-          <w:color w:val="212121"/>
-          <w:sz w:val="22"/>
-          <w:lang w:val="es-ES"/>
-        </w:rPr>
-        <w:t>ario para asegurarse de que s1 &gt;= 0</w:t>
-      </w:r>
-      <w:r>
-        <w:rPr>
-          <w:rFonts w:asciiTheme="minorHAnsi" w:hAnsiTheme="minorHAnsi"/>
-          <w:color w:val="212121"/>
-          <w:sz w:val="22"/>
-          <w:lang w:val="es-ES"/>
-        </w:rPr>
-        <w:t>. Se puede llamar una normalización. Entonces el algoritmo explora todo el vector de desplazamiento s</w:t>
-      </w:r>
-      <w:r>
-        <w:rPr>
-          <w:rFonts w:asciiTheme="minorHAnsi" w:hAnsiTheme="minorHAnsi"/>
-          <w:color w:val="212121"/>
-          <w:sz w:val="22"/>
-          <w:lang w:val="es-ES"/>
-        </w:rPr>
-        <w:t xml:space="preserve">, y busca los vectores </w:t>
-      </w:r>
-      <w:proofErr w:type="gramStart"/>
-      <w:r>
-        <w:rPr>
-          <w:rFonts w:asciiTheme="minorHAnsi" w:hAnsiTheme="minorHAnsi"/>
-          <w:color w:val="212121"/>
-          <w:sz w:val="22"/>
-          <w:lang w:val="es-ES"/>
-        </w:rPr>
-        <w:t>s(</w:t>
-      </w:r>
-      <w:proofErr w:type="gramEnd"/>
-      <w:r>
-        <w:rPr>
-          <w:rFonts w:asciiTheme="minorHAnsi" w:hAnsiTheme="minorHAnsi"/>
-          <w:color w:val="212121"/>
-          <w:sz w:val="22"/>
-          <w:lang w:val="es-ES"/>
-        </w:rPr>
-        <w:t>1), s(2),. . ., S</w:t>
-      </w:r>
-      <w:r>
-        <w:rPr>
-          <w:rFonts w:asciiTheme="minorHAnsi" w:hAnsiTheme="minorHAnsi"/>
-          <w:color w:val="212121"/>
-          <w:sz w:val="22"/>
-          <w:lang w:val="es-ES"/>
-        </w:rPr>
-        <w:t>(n) cuya ocurrencia excede un umbral predefinido T.</w:t>
-      </w:r>
-    </w:p>
-    <w:p>
-      <w:pPr>
-        <w:pStyle w:val="HTMLconformatoprevio"/>
-        <w:shd w:val="clear" w:color="auto" w:fill="FFFFFF"/>
-        <w:ind w:left="360"/>
-        <w:rPr>
-          <w:rFonts w:asciiTheme="minorHAnsi" w:hAnsiTheme="minorHAnsi"/>
-          <w:color w:val="212121"/>
-          <w:sz w:val="22"/>
-          <w:lang w:val="es-ES"/>
-        </w:rPr>
-      </w:pPr>
-    </w:p>
-    <w:p>
-      <w:pPr>
-        <w:pStyle w:val="HTMLconformatoprevio"/>
-        <w:shd w:val="clear" w:color="auto" w:fill="FFFFFF"/>
-        <w:ind w:left="360"/>
-        <w:rPr>
-          <w:rFonts w:asciiTheme="minorHAnsi" w:hAnsiTheme="minorHAnsi"/>
-          <w:color w:val="212121"/>
-          <w:sz w:val="22"/>
-        </w:rPr>
-      </w:pPr>
-      <w:r>
-        <w:rPr>
-          <w:rFonts w:asciiTheme="minorHAnsi" w:hAnsiTheme="minorHAnsi"/>
-          <w:color w:val="212121"/>
-          <w:sz w:val="22"/>
-          <w:lang w:val="es-ES"/>
-        </w:rPr>
-        <w:t>Para cada s</w:t>
-      </w:r>
-      <w:r>
-        <w:rPr>
-          <w:rFonts w:asciiTheme="minorHAnsi" w:hAnsiTheme="minorHAnsi"/>
-          <w:color w:val="212121"/>
-          <w:sz w:val="22"/>
-          <w:lang w:val="es-ES"/>
-        </w:rPr>
-        <w:t xml:space="preserve">(i), se encuentran y se colorean todos los bloques coincidentes que contribuyeron a este cambio de vectores. Este algoritmo emite una imagen de mapa negro, </w:t>
-      </w:r>
-      <w:r>
-        <w:rPr>
-          <w:rFonts w:asciiTheme="minorHAnsi" w:hAnsiTheme="minorHAnsi"/>
-          <w:color w:val="212121"/>
-          <w:sz w:val="22"/>
-          <w:lang w:val="es-ES"/>
-        </w:rPr>
-        <w:t xml:space="preserve">y </w:t>
-      </w:r>
-      <w:r>
-        <w:rPr>
-          <w:rFonts w:asciiTheme="minorHAnsi" w:hAnsiTheme="minorHAnsi"/>
-          <w:color w:val="212121"/>
-          <w:sz w:val="22"/>
-          <w:lang w:val="es-ES"/>
-        </w:rPr>
-        <w:t>las regiones que se consideran duplicadas están marcadas con un color especial distinto del negro. Con la imagen del mapa y el juicio visual humano, se puede determinar rápidamente si la imagen de entrada es original o alterada.</w:t>
-      </w:r>
-    </w:p>
-    <w:p>
-      <w:pPr>
-        <w:pStyle w:val="HTMLconformatoprevio"/>
-        <w:shd w:val="clear" w:color="auto" w:fill="FFFFFF"/>
-        <w:ind w:left="360"/>
-        <w:rPr>
-          <w:rFonts w:asciiTheme="minorHAnsi" w:hAnsiTheme="minorHAnsi"/>
-          <w:color w:val="212121"/>
-          <w:sz w:val="28"/>
-          <w:lang w:val="es-ES"/>
-        </w:rPr>
-      </w:pPr>
+        <w:t>DCT se aplica a cada bloque pa</w:t>
+      </w:r>
       <w:bookmarkStart w:id="0" w:name="_GoBack"/>
       <w:bookmarkEnd w:id="0"/>
+      <w:r>
+        <w:rPr>
+          <w:rFonts w:asciiTheme="minorHAnsi" w:hAnsiTheme="minorHAnsi"/>
+          <w:color w:val="212121"/>
+          <w:sz w:val="22"/>
+          <w:lang w:val="es-ES"/>
+        </w:rPr>
+        <w:t>ra extraer las características. Los coeficientes de DCT se reconforman en un vector de hileras en orden de zigzag, por lo que se agrupan frecuencias similares y se generan vectores de fila (M B + 1) (N B + 1) cuando se extraen las características de todos los bloques. A continuación, los vectores se ordenan en orden lexicográfico. Sea la matriz A los vectores ordenados, el tamaño de A será (M B + 1) (N B + 1) B2.</w:t>
+      </w:r>
+    </w:p>
+    <w:p>
+      <w:pPr>
+        <w:pStyle w:val="HTMLconformatoprevio"/>
+        <w:shd w:val="clear" w:color="auto" w:fill="FFFFFF"/>
+        <w:ind w:left="360"/>
+        <w:rPr>
+          <w:rFonts w:asciiTheme="minorHAnsi" w:hAnsiTheme="minorHAnsi"/>
+          <w:color w:val="212121"/>
+          <w:sz w:val="22"/>
+          <w:lang w:val="es-ES"/>
+        </w:rPr>
+      </w:pPr>
+    </w:p>
+    <w:p>
+      <w:pPr>
+        <w:pStyle w:val="HTMLconformatoprevio"/>
+        <w:shd w:val="clear" w:color="auto" w:fill="FFFFFF"/>
+        <w:ind w:left="360"/>
+        <w:rPr>
+          <w:rFonts w:asciiTheme="minorHAnsi" w:hAnsiTheme="minorHAnsi"/>
+          <w:color w:val="212121"/>
+          <w:sz w:val="22"/>
+          <w:lang w:val="es-ES"/>
+        </w:rPr>
+      </w:pPr>
+      <w:r>
+        <w:rPr>
+          <w:rFonts w:asciiTheme="minorHAnsi" w:hAnsiTheme="minorHAnsi"/>
+          <w:color w:val="212121"/>
+          <w:sz w:val="22"/>
+          <w:lang w:val="es-ES"/>
+        </w:rPr>
+        <w:t>La i-</w:t>
+      </w:r>
+      <w:proofErr w:type="spellStart"/>
+      <w:r>
+        <w:rPr>
+          <w:rFonts w:asciiTheme="minorHAnsi" w:hAnsiTheme="minorHAnsi"/>
+          <w:color w:val="212121"/>
+          <w:sz w:val="22"/>
+          <w:lang w:val="es-ES"/>
+        </w:rPr>
+        <w:t>ésima</w:t>
+      </w:r>
+      <w:proofErr w:type="spellEnd"/>
+      <w:r>
+        <w:rPr>
+          <w:rFonts w:asciiTheme="minorHAnsi" w:hAnsiTheme="minorHAnsi"/>
+          <w:color w:val="212121"/>
+          <w:sz w:val="22"/>
+          <w:lang w:val="es-ES"/>
+        </w:rPr>
+        <w:t xml:space="preserve"> fila de A se denota como </w:t>
+      </w:r>
+      <w:proofErr w:type="spellStart"/>
+      <w:r>
+        <w:rPr>
+          <w:rFonts w:asciiTheme="minorHAnsi" w:hAnsiTheme="minorHAnsi"/>
+          <w:color w:val="212121"/>
+          <w:sz w:val="22"/>
+          <w:lang w:val="es-ES"/>
+        </w:rPr>
+        <w:t>ai</w:t>
+      </w:r>
+      <w:proofErr w:type="spellEnd"/>
+      <w:r>
+        <w:rPr>
+          <w:rFonts w:asciiTheme="minorHAnsi" w:hAnsiTheme="minorHAnsi"/>
+          <w:color w:val="212121"/>
+          <w:sz w:val="22"/>
+          <w:lang w:val="es-ES"/>
+        </w:rPr>
+        <w:t xml:space="preserve">, </w:t>
+      </w:r>
+      <w:r>
+        <w:rPr>
+          <w:rFonts w:asciiTheme="minorHAnsi" w:hAnsiTheme="minorHAnsi"/>
+          <w:color w:val="212121"/>
+          <w:sz w:val="22"/>
+          <w:lang w:val="es-ES"/>
+        </w:rPr>
+        <w:t>y la coordenada de la esquina superior izquierda</w:t>
+      </w:r>
+      <w:r>
+        <w:rPr>
+          <w:rFonts w:asciiTheme="minorHAnsi" w:hAnsiTheme="minorHAnsi"/>
+          <w:color w:val="212121"/>
+          <w:sz w:val="22"/>
+          <w:lang w:val="es-ES"/>
+        </w:rPr>
+        <w:t xml:space="preserve"> del bloque correspondiente se de</w:t>
+      </w:r>
+      <w:r>
+        <w:rPr>
+          <w:rFonts w:asciiTheme="minorHAnsi" w:hAnsiTheme="minorHAnsi"/>
+          <w:color w:val="212121"/>
+          <w:sz w:val="22"/>
+          <w:lang w:val="es-ES"/>
+        </w:rPr>
+        <w:t xml:space="preserve">nota como (xi, </w:t>
+      </w:r>
+      <w:proofErr w:type="spellStart"/>
+      <w:r>
+        <w:rPr>
+          <w:rFonts w:asciiTheme="minorHAnsi" w:hAnsiTheme="minorHAnsi"/>
+          <w:color w:val="212121"/>
+          <w:sz w:val="22"/>
+          <w:lang w:val="es-ES"/>
+        </w:rPr>
+        <w:t>yi</w:t>
+      </w:r>
+      <w:proofErr w:type="spellEnd"/>
+      <w:r>
+        <w:rPr>
+          <w:rFonts w:asciiTheme="minorHAnsi" w:hAnsiTheme="minorHAnsi"/>
+          <w:color w:val="212121"/>
+          <w:sz w:val="22"/>
+          <w:lang w:val="es-ES"/>
+        </w:rPr>
+        <w:t>). En el paso de coincidencia, cada</w:t>
+      </w:r>
+      <w:r>
+        <w:rPr>
+          <w:rFonts w:asciiTheme="minorHAnsi" w:hAnsiTheme="minorHAnsi"/>
+          <w:color w:val="212121"/>
+          <w:sz w:val="22"/>
+          <w:lang w:val="es-ES"/>
+        </w:rPr>
+        <w:t xml:space="preserve"> pareja de vector consecutivo </w:t>
+      </w:r>
+      <w:proofErr w:type="spellStart"/>
+      <w:r>
+        <w:rPr>
+          <w:rFonts w:asciiTheme="minorHAnsi" w:hAnsiTheme="minorHAnsi"/>
+          <w:color w:val="212121"/>
+          <w:sz w:val="22"/>
+          <w:lang w:val="es-ES"/>
+        </w:rPr>
+        <w:t>ai</w:t>
+      </w:r>
+      <w:proofErr w:type="spellEnd"/>
+      <w:r>
+        <w:rPr>
+          <w:rFonts w:asciiTheme="minorHAnsi" w:hAnsiTheme="minorHAnsi"/>
+          <w:color w:val="212121"/>
+          <w:sz w:val="22"/>
+          <w:lang w:val="es-ES"/>
+        </w:rPr>
+        <w:t xml:space="preserve">, aj. Aj </w:t>
+      </w:r>
+      <w:r>
+        <w:rPr>
+          <w:rFonts w:asciiTheme="minorHAnsi" w:hAnsiTheme="minorHAnsi"/>
+          <w:color w:val="212121"/>
+          <w:sz w:val="22"/>
+          <w:lang w:val="es-ES"/>
+        </w:rPr>
+        <w:t>se prueba si son similares. Si lo son, el vector de cambio s entre los dos bloques correspondientes se calcula como:</w:t>
+      </w:r>
+    </w:p>
+    <w:p>
+      <w:pPr>
+        <w:pStyle w:val="HTMLconformatoprevio"/>
+        <w:shd w:val="clear" w:color="auto" w:fill="FFFFFF"/>
+        <w:ind w:left="360"/>
+        <w:rPr>
+          <w:rFonts w:asciiTheme="minorHAnsi" w:hAnsiTheme="minorHAnsi"/>
+          <w:color w:val="212121"/>
+          <w:sz w:val="22"/>
+          <w:lang w:val="es-ES"/>
+        </w:rPr>
+      </w:pPr>
+      <w:r>
+        <w:rPr>
+          <w:rFonts w:asciiTheme="minorHAnsi" w:hAnsiTheme="minorHAnsi"/>
+          <w:color w:val="212121"/>
+          <w:sz w:val="22"/>
+          <w:lang w:val="es-ES"/>
+        </w:rPr>
+        <w:t>S = (s1, s2) = (xi-</w:t>
+      </w:r>
+      <w:proofErr w:type="spellStart"/>
+      <w:r>
+        <w:rPr>
+          <w:rFonts w:asciiTheme="minorHAnsi" w:hAnsiTheme="minorHAnsi"/>
+          <w:color w:val="212121"/>
+          <w:sz w:val="22"/>
+          <w:lang w:val="es-ES"/>
+        </w:rPr>
+        <w:t>xj</w:t>
+      </w:r>
+      <w:proofErr w:type="spellEnd"/>
+      <w:r>
+        <w:rPr>
+          <w:rFonts w:asciiTheme="minorHAnsi" w:hAnsiTheme="minorHAnsi"/>
+          <w:color w:val="212121"/>
+          <w:sz w:val="22"/>
+          <w:lang w:val="es-ES"/>
+        </w:rPr>
+        <w:t xml:space="preserve">, </w:t>
+      </w:r>
+      <w:proofErr w:type="spellStart"/>
+      <w:r>
+        <w:rPr>
+          <w:rFonts w:asciiTheme="minorHAnsi" w:hAnsiTheme="minorHAnsi"/>
+          <w:color w:val="212121"/>
+          <w:sz w:val="22"/>
+          <w:lang w:val="es-ES"/>
+        </w:rPr>
+        <w:t>yi-yj</w:t>
+      </w:r>
+      <w:proofErr w:type="spellEnd"/>
+      <w:r>
+        <w:rPr>
+          <w:rFonts w:asciiTheme="minorHAnsi" w:hAnsiTheme="minorHAnsi"/>
+          <w:color w:val="212121"/>
+          <w:sz w:val="22"/>
+          <w:lang w:val="es-ES"/>
+        </w:rPr>
+        <w:t>)</w:t>
+      </w:r>
+    </w:p>
+    <w:p>
+      <w:pPr>
+        <w:pStyle w:val="HTMLconformatoprevio"/>
+        <w:shd w:val="clear" w:color="auto" w:fill="FFFFFF"/>
+        <w:ind w:left="360"/>
+        <w:rPr>
+          <w:rFonts w:asciiTheme="minorHAnsi" w:hAnsiTheme="minorHAnsi"/>
+          <w:color w:val="212121"/>
+          <w:sz w:val="22"/>
+          <w:lang w:val="es-ES"/>
+        </w:rPr>
+      </w:pPr>
+    </w:p>
+    <w:p>
+      <w:pPr>
+        <w:pStyle w:val="HTMLconformatoprevio"/>
+        <w:shd w:val="clear" w:color="auto" w:fill="FFFFFF"/>
+        <w:ind w:left="360"/>
+        <w:rPr>
+          <w:rFonts w:asciiTheme="minorHAnsi" w:hAnsiTheme="minorHAnsi"/>
+          <w:color w:val="212121"/>
+          <w:sz w:val="22"/>
+          <w:lang w:val="es-ES"/>
+        </w:rPr>
+      </w:pPr>
+      <w:r>
+        <w:rPr>
+          <w:rFonts w:asciiTheme="minorHAnsi" w:hAnsiTheme="minorHAnsi"/>
+          <w:color w:val="212121"/>
+          <w:sz w:val="22"/>
+          <w:lang w:val="es-ES"/>
+        </w:rPr>
+        <w:t>Obsérvese que s y s corresponden al mismo turno, por lo que multiplicar s por 1 puede ser neces</w:t>
+      </w:r>
+      <w:r>
+        <w:rPr>
+          <w:rFonts w:asciiTheme="minorHAnsi" w:hAnsiTheme="minorHAnsi"/>
+          <w:color w:val="212121"/>
+          <w:sz w:val="22"/>
+          <w:lang w:val="es-ES"/>
+        </w:rPr>
+        <w:t>ario para asegurarse de que s1 &gt;= 0</w:t>
+      </w:r>
+      <w:r>
+        <w:rPr>
+          <w:rFonts w:asciiTheme="minorHAnsi" w:hAnsiTheme="minorHAnsi"/>
+          <w:color w:val="212121"/>
+          <w:sz w:val="22"/>
+          <w:lang w:val="es-ES"/>
+        </w:rPr>
+        <w:t>. Se puede llamar una normalización. Entonces el algoritmo explora todo el vector de desplazamiento s</w:t>
+      </w:r>
+      <w:r>
+        <w:rPr>
+          <w:rFonts w:asciiTheme="minorHAnsi" w:hAnsiTheme="minorHAnsi"/>
+          <w:color w:val="212121"/>
+          <w:sz w:val="22"/>
+          <w:lang w:val="es-ES"/>
+        </w:rPr>
+        <w:t xml:space="preserve">, y busca los vectores </w:t>
+      </w:r>
+      <w:proofErr w:type="gramStart"/>
+      <w:r>
+        <w:rPr>
+          <w:rFonts w:asciiTheme="minorHAnsi" w:hAnsiTheme="minorHAnsi"/>
+          <w:color w:val="212121"/>
+          <w:sz w:val="22"/>
+          <w:lang w:val="es-ES"/>
+        </w:rPr>
+        <w:t>s(</w:t>
+      </w:r>
+      <w:proofErr w:type="gramEnd"/>
+      <w:r>
+        <w:rPr>
+          <w:rFonts w:asciiTheme="minorHAnsi" w:hAnsiTheme="minorHAnsi"/>
+          <w:color w:val="212121"/>
+          <w:sz w:val="22"/>
+          <w:lang w:val="es-ES"/>
+        </w:rPr>
+        <w:t>1), s(2),. . ., S</w:t>
+      </w:r>
+      <w:r>
+        <w:rPr>
+          <w:rFonts w:asciiTheme="minorHAnsi" w:hAnsiTheme="minorHAnsi"/>
+          <w:color w:val="212121"/>
+          <w:sz w:val="22"/>
+          <w:lang w:val="es-ES"/>
+        </w:rPr>
+        <w:t>(n) cuya ocurrencia excede un umbral predefinido T.</w:t>
+      </w:r>
+    </w:p>
+    <w:p>
+      <w:pPr>
+        <w:pStyle w:val="HTMLconformatoprevio"/>
+        <w:shd w:val="clear" w:color="auto" w:fill="FFFFFF"/>
+        <w:ind w:left="360"/>
+        <w:rPr>
+          <w:rFonts w:asciiTheme="minorHAnsi" w:hAnsiTheme="minorHAnsi"/>
+          <w:color w:val="212121"/>
+          <w:sz w:val="22"/>
+          <w:lang w:val="es-ES"/>
+        </w:rPr>
+      </w:pPr>
+    </w:p>
+    <w:p>
+      <w:pPr>
+        <w:pStyle w:val="HTMLconformatoprevio"/>
+        <w:shd w:val="clear" w:color="auto" w:fill="FFFFFF"/>
+        <w:ind w:left="360"/>
+        <w:rPr>
+          <w:rFonts w:asciiTheme="minorHAnsi" w:hAnsiTheme="minorHAnsi"/>
+          <w:color w:val="212121"/>
+          <w:sz w:val="22"/>
+        </w:rPr>
+      </w:pPr>
+      <w:r>
+        <w:rPr>
+          <w:rFonts w:asciiTheme="minorHAnsi" w:hAnsiTheme="minorHAnsi"/>
+          <w:color w:val="212121"/>
+          <w:sz w:val="22"/>
+          <w:lang w:val="es-ES"/>
+        </w:rPr>
+        <w:t>Para cada s</w:t>
+      </w:r>
+      <w:r>
+        <w:rPr>
+          <w:rFonts w:asciiTheme="minorHAnsi" w:hAnsiTheme="minorHAnsi"/>
+          <w:color w:val="212121"/>
+          <w:sz w:val="22"/>
+          <w:lang w:val="es-ES"/>
+        </w:rPr>
+        <w:t xml:space="preserve">(i), se encuentran y se colorean todos los bloques coincidentes que contribuyeron a este cambio de vectores. Este algoritmo emite una imagen de mapa negro, </w:t>
+      </w:r>
+      <w:r>
+        <w:rPr>
+          <w:rFonts w:asciiTheme="minorHAnsi" w:hAnsiTheme="minorHAnsi"/>
+          <w:color w:val="212121"/>
+          <w:sz w:val="22"/>
+          <w:lang w:val="es-ES"/>
+        </w:rPr>
+        <w:t xml:space="preserve">y </w:t>
+      </w:r>
+      <w:r>
+        <w:rPr>
+          <w:rFonts w:asciiTheme="minorHAnsi" w:hAnsiTheme="minorHAnsi"/>
+          <w:color w:val="212121"/>
+          <w:sz w:val="22"/>
+          <w:lang w:val="es-ES"/>
+        </w:rPr>
+        <w:t>las regiones que se consideran duplicadas están marcadas con un color especial distinto del negro. Con la imagen del mapa y el juicio visual humano, se puede determinar rápidamente si la imagen de entrada es original o alterada.</w:t>
+      </w:r>
+    </w:p>
+    <w:p>
+      <w:pPr>
+        <w:pStyle w:val="HTMLconformatoprevio"/>
+        <w:shd w:val="clear" w:color="auto" w:fill="FFFFFF"/>
+        <w:ind w:left="360"/>
+        <w:rPr>
+          <w:rFonts w:asciiTheme="minorHAnsi" w:hAnsiTheme="minorHAnsi"/>
+          <w:color w:val="212121"/>
+          <w:sz w:val="28"/>
+          <w:lang w:val="es-ES"/>
+        </w:rPr>
+      </w:pPr>
     </w:p>
     <w:p>
       <w:pPr>
